--- a/courses/Fall25/CS4375_Fall2025 HW4_Report.docx
+++ b/courses/Fall25/CS4375_Fall2025 HW4_Report.docx
@@ -631,6 +631,33 @@
           <w:color w:val="FF0000"/>
         </w:rPr>
       </w:pPr>
+      <w:r>
+        <w:rPr>
+          <w:color w:val="FF0000"/>
+        </w:rPr>
+        <w:t xml:space="preserve">Describe what you get when you run out of memory? For example, when </w:t>
+      </w:r>
+      <w:proofErr w:type="spellStart"/>
+      <w:r>
+        <w:rPr>
+          <w:color w:val="FF0000"/>
+        </w:rPr>
+        <w:t>kalloc</w:t>
+      </w:r>
+      <w:proofErr w:type="spellEnd"/>
+      <w:r>
+        <w:rPr>
+          <w:color w:val="FF0000"/>
+        </w:rPr>
+        <w:t xml:space="preserve"> fails? </w:t>
+      </w:r>
+    </w:p>
+    <w:p>
+      <w:pPr>
+        <w:rPr>
+          <w:color w:val="FF0000"/>
+        </w:rPr>
+      </w:pPr>
     </w:p>
     <w:p>
       <w:pPr>
@@ -742,6 +769,7 @@
         <w:rPr>
           <w:color w:val="FF0000"/>
         </w:rPr>
+        <w:lastRenderedPageBreak/>
         <w:t>List what files you changed and describe the changes.</w:t>
       </w:r>
       <w:r>
@@ -761,7 +789,6 @@
         <w:rPr>
           <w:color w:val="FF0000"/>
         </w:rPr>
-        <w:lastRenderedPageBreak/>
         <w:t>Summarize what you learned by carrying out this task.</w:t>
       </w:r>
     </w:p>
@@ -1562,15 +1589,6 @@
 </file>
 
 <file path=customXml/item1.xml><?xml version="1.0" encoding="utf-8"?>
-<?mso-contentType ?>
-<FormTemplates xmlns="http://schemas.microsoft.com/sharepoint/v3/contenttype/forms">
-  <Display>DocumentLibraryForm</Display>
-  <Edit>DocumentLibraryForm</Edit>
-  <New>DocumentLibraryForm</New>
-</FormTemplates>
-</file>
-
-<file path=customXml/item2.xml><?xml version="1.0" encoding="utf-8"?>
 <ct:contentTypeSchema xmlns:ct="http://schemas.microsoft.com/office/2006/metadata/contentType" xmlns:ma="http://schemas.microsoft.com/office/2006/metadata/properties/metaAttributes" ct:_="" ma:_="" ma:contentTypeName="Document" ma:contentTypeID="0x010100418BA1CD9A6E7F458E18408E31367C64" ma:contentTypeVersion="4" ma:contentTypeDescription="Create a new document." ma:contentTypeScope="" ma:versionID="ba7ba4b8a99a0ac32bb47348073cc4ef">
   <xsd:schema xmlns:xsd="http://www.w3.org/2001/XMLSchema" xmlns:xs="http://www.w3.org/2001/XMLSchema" xmlns:p="http://schemas.microsoft.com/office/2006/metadata/properties" xmlns:ns2="e6e9379a-939d-42b6-8308-43fc6e6c11d1" targetNamespace="http://schemas.microsoft.com/office/2006/metadata/properties" ma:root="true" ma:fieldsID="e59b310cc62b67bf674714e2f6288e5d" ns2:_="">
     <xsd:import namespace="e6e9379a-939d-42b6-8308-43fc6e6c11d1"/>
@@ -1714,15 +1732,16 @@
 </ct:contentTypeSchema>
 </file>
 
-<file path=customXml/itemProps1.xml><?xml version="1.0" encoding="utf-8"?>
-<ds:datastoreItem xmlns:ds="http://schemas.openxmlformats.org/officeDocument/2006/customXml" ds:itemID="{68ACD8B1-AD9F-4AF3-B36B-0748C098C342}">
-  <ds:schemaRefs>
-    <ds:schemaRef ds:uri="http://schemas.microsoft.com/sharepoint/v3/contenttype/forms"/>
-  </ds:schemaRefs>
-</ds:datastoreItem>
+<file path=customXml/item2.xml><?xml version="1.0" encoding="utf-8"?>
+<?mso-contentType ?>
+<FormTemplates xmlns="http://schemas.microsoft.com/sharepoint/v3/contenttype/forms">
+  <Display>DocumentLibraryForm</Display>
+  <Edit>DocumentLibraryForm</Edit>
+  <New>DocumentLibraryForm</New>
+</FormTemplates>
 </file>
 
-<file path=customXml/itemProps2.xml><?xml version="1.0" encoding="utf-8"?>
+<file path=customXml/itemProps1.xml><?xml version="1.0" encoding="utf-8"?>
 <ds:datastoreItem xmlns:ds="http://schemas.openxmlformats.org/officeDocument/2006/customXml" ds:itemID="{27CFC504-BD5D-4CD1-BDA3-681D9BD3736E}">
   <ds:schemaRefs>
     <ds:schemaRef ds:uri="http://schemas.microsoft.com/office/2006/metadata/contentType"/>
@@ -1738,4 +1757,12 @@
     <ds:schemaRef ds:uri="http://schemas.microsoft.com/internal/obd"/>
   </ds:schemaRefs>
 </ds:datastoreItem>
+</file>
+
+<file path=customXml/itemProps2.xml><?xml version="1.0" encoding="utf-8"?>
+<ds:datastoreItem xmlns:ds="http://schemas.openxmlformats.org/officeDocument/2006/customXml" ds:itemID="{68ACD8B1-AD9F-4AF3-B36B-0748C098C342}">
+  <ds:schemaRefs>
+    <ds:schemaRef ds:uri="http://schemas.microsoft.com/sharepoint/v3/contenttype/forms"/>
+  </ds:schemaRefs>
+</ds:datastoreItem>
 </file>